--- a/Resume and Coverletters/Cover Letter template new.docx
+++ b/Resume and Coverletters/Cover Letter template new.docx
@@ -46,21 +46,19 @@
         <w:pStyle w:val="a6"/>
       </w:pPr>
       <w:r>
-        <w:t>The recruitment manager</w:t>
+        <w:t xml:space="preserve">The </w:t>
+      </w:r>
+      <w:r>
+        <w:t>Hiring Team</w:t>
       </w:r>
     </w:p>
     <w:p>
       <w:pPr>
         <w:pStyle w:val="a6"/>
       </w:pPr>
-      <w:proofErr w:type="spellStart"/>
-      <w:r>
-        <w:t>E</w:t>
-      </w:r>
-      <w:r>
-        <w:t>cobee</w:t>
-      </w:r>
-      <w:proofErr w:type="spellEnd"/>
+      <w:r>
+        <w:t>IMAX Corporation</w:t>
+      </w:r>
     </w:p>
     <w:p>
       <w:pPr>
@@ -106,17 +104,11 @@
         </w:sdtPr>
         <w:sdtContent>
           <w:r>
-            <w:t xml:space="preserve">Re: </w:t>
-          </w:r>
-          <w:r>
-            <w:t>IoT Research Engineer</w:t>
+            <w:t>Re: Electrical Engineering Summer Intern</w:t>
           </w:r>
           <w:r>
             <w:br/>
-          </w:r>
-          <w:r>
-            <w:br/>
-            <w:t>The recruitment manager</w:t>
+            <w:t>The IMAX hiring team</w:t>
           </w:r>
         </w:sdtContent>
       </w:sdt>
@@ -150,63 +142,46 @@
         <w:t xml:space="preserve">this </w:t>
       </w:r>
       <w:r>
-        <w:t>IoT Research Engineer</w:t>
+        <w:t>electrical engineering summer intern</w:t>
       </w:r>
       <w:r>
         <w:t xml:space="preserve"> position that</w:t>
       </w:r>
       <w:r>
-        <w:t xml:space="preserve"> got recommended by one of my friends.</w:t>
-      </w:r>
-      <w:r>
         <w:t xml:space="preserve"> </w:t>
       </w:r>
       <w:r>
-        <w:t xml:space="preserve">I am attracted to this position for the IoT technology and eco-friendly concept provided by your company. I have </w:t>
-      </w:r>
-      <w:r>
-        <w:t xml:space="preserve">a wide variety of experience with electronics ranging from </w:t>
+        <w:t>found on glassdoor.ca</w:t>
+      </w:r>
+      <w:r>
+        <w:t>.</w:t>
+      </w:r>
+      <w:r>
+        <w:t xml:space="preserve"> </w:t>
+      </w:r>
+      <w:r>
+        <w:t>I am attracted to this position for the</w:t>
+      </w:r>
+      <w:r>
+        <w:t xml:space="preserve"> potential to improve my PCB design skills with Altium </w:t>
       </w:r>
       <w:r>
         <w:rPr>
           <w:noProof/>
         </w:rPr>
-        <w:t>programing</w:t>
-      </w:r>
-      <w:r>
-        <w:t xml:space="preserve"> to PCB design, with my learning skills and a bit of guidance, I can tailor myself to your need as well.</w:t>
-      </w:r>
-    </w:p>
-    <w:p>
-      <w:r>
-        <w:t xml:space="preserve">As an electrical engineering student, I have experience with </w:t>
-      </w:r>
-      <w:r>
-        <w:t xml:space="preserve">C </w:t>
-      </w:r>
-      <w:r>
-        <w:t xml:space="preserve">and Java </w:t>
-      </w:r>
-      <w:r>
-        <w:t>programing</w:t>
-      </w:r>
-      <w:r>
-        <w:t xml:space="preserve"> </w:t>
-      </w:r>
-      <w:r>
-        <w:t xml:space="preserve">language </w:t>
-      </w:r>
-      <w:r>
-        <w:t>in various course works</w:t>
-      </w:r>
-      <w:r>
-        <w:t xml:space="preserve">, as such I </w:t>
-      </w:r>
-      <w:r>
-        <w:t>will</w:t>
-      </w:r>
-      <w:r>
-        <w:t xml:space="preserve"> be able to pick up C++ with relative ease. I have also </w:t>
+        <w:t>D</w:t>
+      </w:r>
+      <w:r>
+        <w:rPr>
+          <w:noProof/>
+        </w:rPr>
+        <w:t>esigner</w:t>
+      </w:r>
+      <w:r>
+        <w:t xml:space="preserve">. I have </w:t>
+      </w:r>
+      <w:r>
+        <w:t xml:space="preserve">a wide variety of experience with electronics ranging from </w:t>
       </w:r>
       <w:r>
         <w:rPr>
@@ -224,52 +199,117 @@
         <w:rPr>
           <w:noProof/>
         </w:rPr>
-        <w:t>med</w:t>
-      </w:r>
-      <w:r>
-        <w:t xml:space="preserve"> several IoT boards from Adafruit industries during my </w:t>
-      </w:r>
-      <w:r>
-        <w:t>research</w:t>
-      </w:r>
-      <w:r>
-        <w:t xml:space="preserve"> experience</w:t>
-      </w:r>
-      <w:r>
-        <w:t>.</w:t>
-      </w:r>
-      <w:r>
-        <w:t xml:space="preserve"> I was able to build a Bluetooth human-computer interaction glove and a </w:t>
-      </w:r>
-      <w:r>
-        <w:t xml:space="preserve">Wi-fi </w:t>
-      </w:r>
-      <w:r>
-        <w:t>heart rate sens</w:t>
-      </w:r>
-      <w:r>
-        <w:t>ing system</w:t>
-      </w:r>
-      <w:r>
-        <w:t xml:space="preserve"> for dogs. </w:t>
-      </w:r>
-      <w:r>
-        <w:t xml:space="preserve"> Now I am fully capable of establishing data link from sensor to our desktop either through Bluetooth or Wi-Fi.  Finally, </w:t>
-      </w:r>
-      <w:r>
-        <w:t>I participated in designing the power electronics system on the satellite</w:t>
-      </w:r>
-      <w:r>
-        <w:t>, which included</w:t>
-      </w:r>
-      <w:r>
-        <w:t xml:space="preserve"> </w:t>
-      </w:r>
-      <w:r>
-        <w:t xml:space="preserve">electrical power subsystem, </w:t>
+        <w:t>ming</w:t>
+      </w:r>
+      <w:r>
+        <w:t xml:space="preserve"> to PCB design</w:t>
+      </w:r>
+      <w:r>
+        <w:t xml:space="preserve"> and even IC design</w:t>
+      </w:r>
+      <w:r>
+        <w:t>, with my learning skills and a bit of guidance, I can tailor myself to your need as well.</w:t>
+      </w:r>
+    </w:p>
+    <w:p>
+      <w:r>
+        <w:t xml:space="preserve">As an electrical engineering student, I </w:t>
+      </w:r>
+      <w:r>
+        <w:t>gained my</w:t>
+      </w:r>
+      <w:r>
+        <w:t xml:space="preserve"> experience with </w:t>
+      </w:r>
+      <w:r>
+        <w:t xml:space="preserve">Altium </w:t>
+      </w:r>
+      <w:r>
+        <w:t xml:space="preserve">designer </w:t>
       </w:r>
       <w:bookmarkStart w:id="0" w:name="_GoBack"/>
       <w:bookmarkEnd w:id="0"/>
+      <w:r>
+        <w:t>and PCB design in various club and research projects</w:t>
+      </w:r>
+      <w:r>
+        <w:t xml:space="preserve">. </w:t>
+      </w:r>
+      <w:r>
+        <w:t>I participated in designing the electr</w:t>
+      </w:r>
+      <w:r>
+        <w:t>ical</w:t>
+      </w:r>
+      <w:r>
+        <w:t xml:space="preserve"> </w:t>
+      </w:r>
+      <w:r>
+        <w:t>sub-</w:t>
+      </w:r>
+      <w:r>
+        <w:t xml:space="preserve">system </w:t>
+      </w:r>
+      <w:r>
+        <w:t>i</w:t>
+      </w:r>
+      <w:r>
+        <w:t>n</w:t>
+      </w:r>
+      <w:r>
+        <w:t xml:space="preserve"> a</w:t>
+      </w:r>
+      <w:r>
+        <w:t xml:space="preserve"> satellite</w:t>
+      </w:r>
+      <w:r>
+        <w:t xml:space="preserve"> for Canad</w:t>
+      </w:r>
+      <w:r>
+        <w:t>a</w:t>
+      </w:r>
+      <w:r>
+        <w:t xml:space="preserve"> </w:t>
+      </w:r>
+      <w:r>
+        <w:t>S</w:t>
+      </w:r>
+      <w:r>
+        <w:t xml:space="preserve">atellite </w:t>
+      </w:r>
+      <w:r>
+        <w:t>D</w:t>
+      </w:r>
+      <w:r>
+        <w:t xml:space="preserve">esign </w:t>
+      </w:r>
+      <w:r>
+        <w:t>C</w:t>
+      </w:r>
+      <w:r>
+        <w:t>hallenge</w:t>
+      </w:r>
+      <w:r>
+        <w:t xml:space="preserve">, which </w:t>
+      </w:r>
+      <w:r>
+        <w:t>includes a</w:t>
+      </w:r>
+      <w:r>
+        <w:t xml:space="preserve"> </w:t>
+      </w:r>
+      <w:r>
+        <w:t xml:space="preserve">power </w:t>
+      </w:r>
+      <w:r>
+        <w:t xml:space="preserve">distribution </w:t>
+      </w:r>
+      <w:r>
+        <w:t xml:space="preserve">system, </w:t>
+      </w:r>
+      <w:r>
+        <w:t xml:space="preserve">an </w:t>
+      </w:r>
       <w:r>
         <w:rPr>
           <w:noProof/>
@@ -289,7 +329,13 @@
         <w:t>attitude</w:t>
       </w:r>
       <w:r>
-        <w:t xml:space="preserve"> control subsystem, and communication system. During which I gained experience </w:t>
+        <w:t xml:space="preserve"> control subsystem, and </w:t>
+      </w:r>
+      <w:r>
+        <w:t xml:space="preserve">a </w:t>
+      </w:r>
+      <w:r>
+        <w:t xml:space="preserve">communication system. During which I gained experience </w:t>
       </w:r>
       <w:r>
         <w:t>on how</w:t>
@@ -298,15 +344,115 @@
         <w:t xml:space="preserve"> to create integrated libraries, schematic, PCB layouts and fabrication files in Altium Designer. </w:t>
       </w:r>
       <w:r>
-        <w:t>Although, our satellite was not fully functional we learned numerous lesson over PCB design as well as overall satellite design.</w:t>
+        <w:t xml:space="preserve">Although, our satellite was not fully functional we learned numerous </w:t>
+      </w:r>
+      <w:r>
+        <w:t>lessons</w:t>
+      </w:r>
+      <w:r>
+        <w:t xml:space="preserve"> over PCB design as well as overall satellite design.</w:t>
+      </w:r>
+      <w:r>
+        <w:t xml:space="preserve"> In </w:t>
+      </w:r>
+      <w:r>
+        <w:t xml:space="preserve">a </w:t>
+      </w:r>
+      <w:r>
+        <w:rPr>
+          <w:noProof/>
+        </w:rPr>
+        <w:t>later</w:t>
+      </w:r>
+      <w:r>
+        <w:t xml:space="preserve"> research project</w:t>
+      </w:r>
+      <w:r>
+        <w:t xml:space="preserve">, I further applied the knowledge from previous projects and designed a 4-layer PCB to provide power and signal isolation for </w:t>
+      </w:r>
+      <w:r>
+        <w:t>a</w:t>
+      </w:r>
+      <w:r>
+        <w:t xml:space="preserve"> bio-sensor chip under test. </w:t>
+      </w:r>
+      <w:r>
+        <w:t xml:space="preserve"> The PCB went through </w:t>
+      </w:r>
+      <w:r>
+        <w:t>one</w:t>
+      </w:r>
+      <w:r>
+        <w:t xml:space="preserve"> revision. During </w:t>
+      </w:r>
+      <w:r>
+        <w:t>that</w:t>
+      </w:r>
+      <w:r>
+        <w:t xml:space="preserve"> revision</w:t>
+      </w:r>
+      <w:r>
+        <w:t>,</w:t>
+      </w:r>
+      <w:r>
+        <w:t xml:space="preserve"> I </w:t>
+      </w:r>
+      <w:r>
+        <w:rPr>
+          <w:noProof/>
+        </w:rPr>
+        <w:t>troublesho</w:t>
+      </w:r>
+      <w:r>
+        <w:rPr>
+          <w:noProof/>
+        </w:rPr>
+        <w:t>o</w:t>
+      </w:r>
+      <w:r>
+        <w:rPr>
+          <w:noProof/>
+        </w:rPr>
+        <w:t>t</w:t>
+      </w:r>
+      <w:r>
+        <w:t xml:space="preserve"> </w:t>
+      </w:r>
+      <w:r>
+        <w:t>the</w:t>
+      </w:r>
+      <w:r>
+        <w:t xml:space="preserve"> PCB with </w:t>
+      </w:r>
+      <w:r>
+        <w:t xml:space="preserve">a </w:t>
+      </w:r>
+      <w:r>
+        <w:rPr>
+          <w:noProof/>
+        </w:rPr>
+        <w:t>multimeter</w:t>
+      </w:r>
+      <w:r>
+        <w:t xml:space="preserve"> and </w:t>
+      </w:r>
+      <w:r>
+        <w:t xml:space="preserve">a </w:t>
+      </w:r>
+      <w:r>
+        <w:t xml:space="preserve">digital analyzer. The second version of the PCB </w:t>
+      </w:r>
+      <w:r>
+        <w:t>was fully functional which</w:t>
+      </w:r>
+      <w:r>
+        <w:t xml:space="preserve"> demonstrated my talent and ability to design and test PCB</w:t>
+      </w:r>
+      <w:r>
+        <w:t xml:space="preserve">s. </w:t>
       </w:r>
     </w:p>
     <w:p>
-      <w:pPr>
-        <w:rPr>
-          <w:rFonts w:hint="eastAsia"/>
-        </w:rPr>
-      </w:pPr>
       <w:r>
         <w:rPr>
           <w:rFonts w:hint="eastAsia"/>
@@ -332,63 +478,66 @@
         <w:t xml:space="preserve"> I am a person who enjoys </w:t>
       </w:r>
       <w:r>
+        <w:t xml:space="preserve">building and testing </w:t>
+      </w:r>
+      <w:r>
+        <w:t>various new</w:t>
+      </w:r>
+      <w:r>
+        <w:t xml:space="preserve"> electronic devices</w:t>
+      </w:r>
+      <w:r>
+        <w:t xml:space="preserve"> and </w:t>
+      </w:r>
+      <w:r>
         <w:rPr>
           <w:noProof/>
         </w:rPr>
-        <w:t>fast</w:t>
+        <w:t>tr</w:t>
       </w:r>
       <w:r>
         <w:rPr>
           <w:noProof/>
         </w:rPr>
-        <w:t>-</w:t>
+        <w:t>ies</w:t>
+      </w:r>
+      <w:r>
+        <w:t xml:space="preserve"> out technologies</w:t>
+      </w:r>
+      <w:r>
+        <w:t>.</w:t>
+      </w:r>
+      <w:r>
+        <w:t xml:space="preserve"> </w:t>
       </w:r>
       <w:r>
         <w:rPr>
           <w:noProof/>
         </w:rPr>
-        <w:t>paced</w:t>
-      </w:r>
-      <w:r>
-        <w:t xml:space="preserve"> building and testing literation of electronic devices</w:t>
-      </w:r>
-      <w:r>
-        <w:t xml:space="preserve">. </w:t>
-      </w:r>
-      <w:r>
-        <w:t xml:space="preserve">My passion towards </w:t>
-      </w:r>
-      <w:r>
-        <w:t xml:space="preserve">the </w:t>
-      </w:r>
-      <w:r>
-        <w:rPr>
-          <w:noProof/>
-        </w:rPr>
-        <w:t>Internet</w:t>
-      </w:r>
-      <w:r>
-        <w:t xml:space="preserve"> of Things and </w:t>
-      </w:r>
-      <w:r>
-        <w:t xml:space="preserve">the </w:t>
-      </w:r>
-      <w:r>
-        <w:rPr>
-          <w:noProof/>
-        </w:rPr>
-        <w:t>goals</w:t>
-      </w:r>
-      <w:r>
-        <w:t xml:space="preserve"> of personal growth would make me a perfect candidate to work at </w:t>
-      </w:r>
-      <w:proofErr w:type="spellStart"/>
-      <w:r>
-        <w:t>Ecobee</w:t>
-      </w:r>
-      <w:proofErr w:type="spellEnd"/>
-      <w:r>
-        <w:t xml:space="preserve"> </w:t>
+        <w:t>Although</w:t>
+      </w:r>
+      <w:r>
+        <w:t xml:space="preserve"> I have already </w:t>
+      </w:r>
+      <w:r>
+        <w:t>graduated,</w:t>
+      </w:r>
+      <w:r>
+        <w:t xml:space="preserve"> I </w:t>
+      </w:r>
+      <w:r>
+        <w:t xml:space="preserve">have already gained </w:t>
+      </w:r>
+      <w:proofErr w:type="gramStart"/>
+      <w:r>
+        <w:t>sufficient</w:t>
+      </w:r>
+      <w:proofErr w:type="gramEnd"/>
+      <w:r>
+        <w:t xml:space="preserve"> knowledge in my field</w:t>
+      </w:r>
+      <w:r>
+        <w:t xml:space="preserve"> and I’m not very demanding on how much I get paid. So, contacted me if you are interested. </w:t>
       </w:r>
     </w:p>
     <w:p>
@@ -2638,6 +2787,7 @@
     <w:rsidRoot w:val="00246290"/>
     <w:rsid w:val="00012A36"/>
     <w:rsid w:val="00246290"/>
+    <w:rsid w:val="00471429"/>
     <w:rsid w:val="00735B1E"/>
     <w:rsid w:val="00942808"/>
     <w:rsid w:val="00C73428"/>
@@ -3458,8 +3608,8 @@
   <Abstract/>
   <CompanyAddress/>
   <CompanyPhone/>
-  <CompanyFax>Re: IoT Research Engineer
-The recruitment manager</CompanyFax>
+  <CompanyFax>Re: Electrical Engineering Summer Intern
+The IMAX hiring team</CompanyFax>
   <CompanyEmail/>
 </CoverPageProperties>
 </file>

--- a/Resume and Coverletters/Cover Letter template new.docx
+++ b/Resume and Coverletters/Cover Letter template new.docx
@@ -57,7 +57,7 @@
         <w:pStyle w:val="a6"/>
       </w:pPr>
       <w:r>
-        <w:t>IMAX Corporation</w:t>
+        <w:t>&lt;company name&gt;</w:t>
       </w:r>
     </w:p>
     <w:p>
@@ -65,25 +65,7 @@
         <w:pStyle w:val="a6"/>
       </w:pPr>
       <w:r>
-        <w:t>Toronto</w:t>
-      </w:r>
-      <w:r>
-        <w:rPr>
-          <w:noProof/>
-        </w:rPr>
-        <w:t>,</w:t>
-      </w:r>
-      <w:r>
-        <w:rPr>
-          <w:noProof/>
-        </w:rPr>
-        <w:t xml:space="preserve"> </w:t>
-      </w:r>
-      <w:r>
-        <w:rPr>
-          <w:noProof/>
-        </w:rPr>
-        <w:t>ON</w:t>
+        <w:t>&lt;location&gt;</w:t>
       </w:r>
     </w:p>
     <w:p>
@@ -102,13 +84,19 @@
           <w15:appearance w15:val="hidden"/>
           <w:text w:multiLine="1"/>
         </w:sdtPr>
+        <w:sdtEndPr/>
         <w:sdtContent>
           <w:r>
-            <w:t>Re: Electrical Engineering Summer Intern</w:t>
+            <w:t xml:space="preserve">Re: </w:t>
+          </w:r>
+          <w:r>
+            <w:t>&lt;name of the position&gt;</w:t>
           </w:r>
           <w:r>
             <w:br/>
-            <w:t>The IMAX hiring team</w:t>
+          </w:r>
+          <w:r>
+            <w:t>&lt;address recruit team&gt;</w:t>
           </w:r>
         </w:sdtContent>
       </w:sdt>
@@ -142,16 +130,16 @@
         <w:t xml:space="preserve">this </w:t>
       </w:r>
       <w:r>
-        <w:t>electrical engineering summer intern</w:t>
-      </w:r>
-      <w:r>
-        <w:t xml:space="preserve"> position that</w:t>
+        <w:t>&lt;name of the position&gt; that</w:t>
       </w:r>
       <w:r>
         <w:t xml:space="preserve"> </w:t>
       </w:r>
       <w:r>
-        <w:t>found on glassdoor.ca</w:t>
+        <w:t xml:space="preserve">found on </w:t>
+      </w:r>
+      <w:r>
+        <w:t>&lt;job source&gt;</w:t>
       </w:r>
       <w:r>
         <w:t>.</w:t>
@@ -160,384 +148,22 @@
         <w:t xml:space="preserve"> </w:t>
       </w:r>
       <w:r>
-        <w:t>I am attracted to this position for the</w:t>
-      </w:r>
-      <w:r>
-        <w:t xml:space="preserve"> potential to improve my PCB design skills with Altium </w:t>
-      </w:r>
-      <w:r>
-        <w:rPr>
-          <w:noProof/>
-        </w:rPr>
-        <w:t>D</w:t>
-      </w:r>
-      <w:r>
-        <w:rPr>
-          <w:noProof/>
-        </w:rPr>
-        <w:t>esigner</w:t>
-      </w:r>
-      <w:r>
-        <w:t xml:space="preserve">. I have </w:t>
-      </w:r>
-      <w:r>
-        <w:t xml:space="preserve">a wide variety of experience with electronics ranging from </w:t>
-      </w:r>
-      <w:r>
-        <w:rPr>
-          <w:noProof/>
-        </w:rPr>
-        <w:t>progra</w:t>
-      </w:r>
-      <w:r>
-        <w:rPr>
-          <w:noProof/>
-        </w:rPr>
-        <w:t>m</w:t>
-      </w:r>
-      <w:r>
-        <w:rPr>
-          <w:noProof/>
-        </w:rPr>
-        <w:t>ming</w:t>
-      </w:r>
-      <w:r>
-        <w:t xml:space="preserve"> to PCB design</w:t>
-      </w:r>
-      <w:r>
-        <w:t xml:space="preserve"> and even IC design</w:t>
-      </w:r>
-      <w:r>
-        <w:t>, with my learning skills and a bit of guidance, I can tailor myself to your need as well.</w:t>
+        <w:t xml:space="preserve"> &lt;Introduction&gt;</w:t>
       </w:r>
     </w:p>
     <w:p>
       <w:r>
-        <w:t xml:space="preserve">As an electrical engineering student, I </w:t>
+        <w:t>&lt;elaborate&gt;</w:t>
       </w:r>
+    </w:p>
+    <w:p>
       <w:r>
-        <w:t>gained my</w:t>
-      </w:r>
-      <w:r>
-        <w:t xml:space="preserve"> experience with </w:t>
-      </w:r>
-      <w:r>
-        <w:t xml:space="preserve">Altium </w:t>
-      </w:r>
-      <w:r>
-        <w:t xml:space="preserve">designer </w:t>
+        <w:t>&lt;conclude</w:t>
       </w:r>
       <w:bookmarkStart w:id="0" w:name="_GoBack"/>
       <w:bookmarkEnd w:id="0"/>
       <w:r>
-        <w:t>and PCB design in various club and research projects</w:t>
-      </w:r>
-      <w:r>
-        <w:t xml:space="preserve">. </w:t>
-      </w:r>
-      <w:r>
-        <w:t>I participated in designing the electr</w:t>
-      </w:r>
-      <w:r>
-        <w:t>ical</w:t>
-      </w:r>
-      <w:r>
-        <w:t xml:space="preserve"> </w:t>
-      </w:r>
-      <w:r>
-        <w:t>sub-</w:t>
-      </w:r>
-      <w:r>
-        <w:t xml:space="preserve">system </w:t>
-      </w:r>
-      <w:r>
-        <w:t>i</w:t>
-      </w:r>
-      <w:r>
-        <w:t>n</w:t>
-      </w:r>
-      <w:r>
-        <w:t xml:space="preserve"> a</w:t>
-      </w:r>
-      <w:r>
-        <w:t xml:space="preserve"> satellite</w:t>
-      </w:r>
-      <w:r>
-        <w:t xml:space="preserve"> for Canad</w:t>
-      </w:r>
-      <w:r>
-        <w:t>a</w:t>
-      </w:r>
-      <w:r>
-        <w:t xml:space="preserve"> </w:t>
-      </w:r>
-      <w:r>
-        <w:t>S</w:t>
-      </w:r>
-      <w:r>
-        <w:t xml:space="preserve">atellite </w:t>
-      </w:r>
-      <w:r>
-        <w:t>D</w:t>
-      </w:r>
-      <w:r>
-        <w:t xml:space="preserve">esign </w:t>
-      </w:r>
-      <w:r>
-        <w:t>C</w:t>
-      </w:r>
-      <w:r>
-        <w:t>hallenge</w:t>
-      </w:r>
-      <w:r>
-        <w:t xml:space="preserve">, which </w:t>
-      </w:r>
-      <w:r>
-        <w:t>includes a</w:t>
-      </w:r>
-      <w:r>
-        <w:t xml:space="preserve"> </w:t>
-      </w:r>
-      <w:r>
-        <w:t xml:space="preserve">power </w:t>
-      </w:r>
-      <w:r>
-        <w:t xml:space="preserve">distribution </w:t>
-      </w:r>
-      <w:r>
-        <w:t xml:space="preserve">system, </w:t>
-      </w:r>
-      <w:r>
-        <w:t xml:space="preserve">an </w:t>
-      </w:r>
-      <w:r>
-        <w:rPr>
-          <w:noProof/>
-        </w:rPr>
-        <w:t>onboard</w:t>
-      </w:r>
-      <w:r>
-        <w:t xml:space="preserve"> computer, </w:t>
-      </w:r>
-      <w:r>
-        <w:t xml:space="preserve">an </w:t>
-      </w:r>
-      <w:r>
-        <w:rPr>
-          <w:noProof/>
-        </w:rPr>
-        <w:t>attitude</w:t>
-      </w:r>
-      <w:r>
-        <w:t xml:space="preserve"> control subsystem, and </w:t>
-      </w:r>
-      <w:r>
-        <w:t xml:space="preserve">a </w:t>
-      </w:r>
-      <w:r>
-        <w:t xml:space="preserve">communication system. During which I gained experience </w:t>
-      </w:r>
-      <w:r>
-        <w:t>on how</w:t>
-      </w:r>
-      <w:r>
-        <w:t xml:space="preserve"> to create integrated libraries, schematic, PCB layouts and fabrication files in Altium Designer. </w:t>
-      </w:r>
-      <w:r>
-        <w:t xml:space="preserve">Although, our satellite was not fully functional we learned numerous </w:t>
-      </w:r>
-      <w:r>
-        <w:t>lessons</w:t>
-      </w:r>
-      <w:r>
-        <w:t xml:space="preserve"> over PCB design as well as overall satellite design.</w:t>
-      </w:r>
-      <w:r>
-        <w:t xml:space="preserve"> In </w:t>
-      </w:r>
-      <w:r>
-        <w:t xml:space="preserve">a </w:t>
-      </w:r>
-      <w:r>
-        <w:rPr>
-          <w:noProof/>
-        </w:rPr>
-        <w:t>later</w:t>
-      </w:r>
-      <w:r>
-        <w:t xml:space="preserve"> research project</w:t>
-      </w:r>
-      <w:r>
-        <w:t xml:space="preserve">, I further applied the knowledge from previous projects and designed a 4-layer PCB to provide power and signal isolation for </w:t>
-      </w:r>
-      <w:r>
-        <w:t>a</w:t>
-      </w:r>
-      <w:r>
-        <w:t xml:space="preserve"> bio-sensor chip under test. </w:t>
-      </w:r>
-      <w:r>
-        <w:t xml:space="preserve"> The PCB went through </w:t>
-      </w:r>
-      <w:r>
-        <w:t>one</w:t>
-      </w:r>
-      <w:r>
-        <w:t xml:space="preserve"> revision. During </w:t>
-      </w:r>
-      <w:r>
-        <w:t>that</w:t>
-      </w:r>
-      <w:r>
-        <w:t xml:space="preserve"> revision</w:t>
-      </w:r>
-      <w:r>
-        <w:t>,</w:t>
-      </w:r>
-      <w:r>
-        <w:t xml:space="preserve"> I </w:t>
-      </w:r>
-      <w:r>
-        <w:rPr>
-          <w:noProof/>
-        </w:rPr>
-        <w:t>troublesho</w:t>
-      </w:r>
-      <w:r>
-        <w:rPr>
-          <w:noProof/>
-        </w:rPr>
-        <w:t>o</w:t>
-      </w:r>
-      <w:r>
-        <w:rPr>
-          <w:noProof/>
-        </w:rPr>
-        <w:t>t</w:t>
-      </w:r>
-      <w:r>
-        <w:t xml:space="preserve"> </w:t>
-      </w:r>
-      <w:r>
-        <w:t>the</w:t>
-      </w:r>
-      <w:r>
-        <w:t xml:space="preserve"> PCB with </w:t>
-      </w:r>
-      <w:r>
-        <w:t xml:space="preserve">a </w:t>
-      </w:r>
-      <w:r>
-        <w:rPr>
-          <w:noProof/>
-        </w:rPr>
-        <w:t>multimeter</w:t>
-      </w:r>
-      <w:r>
-        <w:t xml:space="preserve"> and </w:t>
-      </w:r>
-      <w:r>
-        <w:t xml:space="preserve">a </w:t>
-      </w:r>
-      <w:r>
-        <w:t xml:space="preserve">digital analyzer. The second version of the PCB </w:t>
-      </w:r>
-      <w:r>
-        <w:t>was fully functional which</w:t>
-      </w:r>
-      <w:r>
-        <w:t xml:space="preserve"> demonstrated my talent and ability to design and test PCB</w:t>
-      </w:r>
-      <w:r>
-        <w:t xml:space="preserve">s. </w:t>
-      </w:r>
-    </w:p>
-    <w:p>
-      <w:r>
-        <w:rPr>
-          <w:rFonts w:hint="eastAsia"/>
-        </w:rPr>
-        <w:t>A</w:t>
-      </w:r>
-      <w:r>
-        <w:t xml:space="preserve">bove </w:t>
-      </w:r>
-      <w:r>
-        <w:rPr>
-          <w:noProof/>
-        </w:rPr>
-        <w:t>all</w:t>
-      </w:r>
-      <w:r>
-        <w:rPr>
-          <w:noProof/>
-        </w:rPr>
-        <w:t>,</w:t>
-      </w:r>
-      <w:r>
-        <w:t xml:space="preserve"> I am a person who enjoys </w:t>
-      </w:r>
-      <w:r>
-        <w:t xml:space="preserve">building and testing </w:t>
-      </w:r>
-      <w:r>
-        <w:t>various new</w:t>
-      </w:r>
-      <w:r>
-        <w:t xml:space="preserve"> electronic devices</w:t>
-      </w:r>
-      <w:r>
-        <w:t xml:space="preserve"> and </w:t>
-      </w:r>
-      <w:r>
-        <w:rPr>
-          <w:noProof/>
-        </w:rPr>
-        <w:t>tr</w:t>
-      </w:r>
-      <w:r>
-        <w:rPr>
-          <w:noProof/>
-        </w:rPr>
-        <w:t>ies</w:t>
-      </w:r>
-      <w:r>
-        <w:t xml:space="preserve"> out technologies</w:t>
-      </w:r>
-      <w:r>
-        <w:t>.</w:t>
-      </w:r>
-      <w:r>
-        <w:t xml:space="preserve"> </w:t>
-      </w:r>
-      <w:r>
-        <w:rPr>
-          <w:noProof/>
-        </w:rPr>
-        <w:t>Although</w:t>
-      </w:r>
-      <w:r>
-        <w:t xml:space="preserve"> I have already </w:t>
-      </w:r>
-      <w:r>
-        <w:t>graduated,</w:t>
-      </w:r>
-      <w:r>
-        <w:t xml:space="preserve"> I </w:t>
-      </w:r>
-      <w:r>
-        <w:t xml:space="preserve">have already gained </w:t>
-      </w:r>
-      <w:proofErr w:type="gramStart"/>
-      <w:r>
-        <w:t>sufficient</w:t>
-      </w:r>
-      <w:proofErr w:type="gramEnd"/>
-      <w:r>
-        <w:t xml:space="preserve"> knowledge in my field</w:t>
-      </w:r>
-      <w:r>
-        <w:t xml:space="preserve"> and I’m not very demanding on how much I get paid. So, contacted me if you are interested. </w:t>
+        <w:t>&gt;</w:t>
       </w:r>
     </w:p>
     <w:p>
@@ -2740,6 +2366,13 @@
     <w:pitch w:val="fixed"/>
     <w:sig w:usb0="E00006FF" w:usb1="0000FCFF" w:usb2="00000001" w:usb3="00000000" w:csb0="0000019F" w:csb1="00000000"/>
   </w:font>
+  <w:font w:name="Calibri">
+    <w:panose1 w:val="020F0502020204030204"/>
+    <w:charset w:val="00"/>
+    <w:family w:val="swiss"/>
+    <w:pitch w:val="variable"/>
+    <w:sig w:usb0="E0002AFF" w:usb1="C000247B" w:usb2="00000009" w:usb3="00000000" w:csb0="000001FF" w:csb1="00000000"/>
+  </w:font>
   <w:font w:name="等线">
     <w:altName w:val="DengXian"/>
     <w:panose1 w:val="02010600030101010101"/>
@@ -2754,6 +2387,13 @@
     <w:family w:val="auto"/>
     <w:pitch w:val="variable"/>
     <w:sig w:usb0="A00002BF" w:usb1="38CF7CFA" w:usb2="00000016" w:usb3="00000000" w:csb0="0004000F" w:csb1="00000000"/>
+  </w:font>
+  <w:font w:name="Calibri Light">
+    <w:panose1 w:val="020F0302020204030204"/>
+    <w:charset w:val="00"/>
+    <w:family w:val="swiss"/>
+    <w:pitch w:val="variable"/>
+    <w:sig w:usb0="E0002AFF" w:usb1="C000247B" w:usb2="00000009" w:usb3="00000000" w:csb0="000001FF" w:csb1="00000000"/>
   </w:font>
 </w:fonts>
 </file>
@@ -2790,6 +2430,7 @@
     <w:rsid w:val="00471429"/>
     <w:rsid w:val="00735B1E"/>
     <w:rsid w:val="00942808"/>
+    <w:rsid w:val="00A71685"/>
     <w:rsid w:val="00C73428"/>
     <w:rsid w:val="00E27DB0"/>
   </w:rsids>
@@ -3608,8 +3249,8 @@
   <Abstract/>
   <CompanyAddress/>
   <CompanyPhone/>
-  <CompanyFax>Re: Electrical Engineering Summer Intern
-The IMAX hiring team</CompanyFax>
+  <CompanyFax>Re: &lt;name of the position&gt;
+&lt;address recruit team&gt;</CompanyFax>
   <CompanyEmail/>
 </CoverPageProperties>
 </file>

--- a/Resume and Coverletters/Cover Letter template new.docx
+++ b/Resume and Coverletters/Cover Letter template new.docx
@@ -7,8 +7,18 @@
         <w:pStyle w:val="a3"/>
       </w:pPr>
       <w:r>
-        <w:t>Kuanghua Qiao</w:t>
-      </w:r>
+        <w:t>Owen</w:t>
+      </w:r>
+      <w:bookmarkStart w:id="0" w:name="_GoBack"/>
+      <w:bookmarkEnd w:id="0"/>
+      <w:r>
+        <w:t xml:space="preserve"> </w:t>
+      </w:r>
+      <w:proofErr w:type="spellStart"/>
+      <w:r>
+        <w:t>Qiao</w:t>
+      </w:r>
+      <w:proofErr w:type="spellEnd"/>
     </w:p>
     <w:p>
       <w:r>
@@ -49,7 +59,10 @@
         <w:t xml:space="preserve">The </w:t>
       </w:r>
       <w:r>
-        <w:t>Hiring Team</w:t>
+        <w:t xml:space="preserve">Hiring </w:t>
+      </w:r>
+      <w:r>
+        <w:t>Manager</w:t>
       </w:r>
     </w:p>
     <w:p>
@@ -158,12 +171,7 @@
     </w:p>
     <w:p>
       <w:r>
-        <w:t>&lt;conclude</w:t>
-      </w:r>
-      <w:bookmarkStart w:id="0" w:name="_GoBack"/>
-      <w:bookmarkEnd w:id="0"/>
-      <w:r>
-        <w:t>&gt;</w:t>
+        <w:t>&lt;conclude&gt;</w:t>
       </w:r>
     </w:p>
     <w:p>
@@ -192,9 +200,19 @@
           <w:pPr>
             <w:pStyle w:val="ad"/>
           </w:pPr>
+          <w:proofErr w:type="spellStart"/>
           <w:r>
-            <w:t>Kuanghua Qiao</w:t>
+            <w:t>Kuanghua</w:t>
           </w:r>
+          <w:proofErr w:type="spellEnd"/>
+          <w:r>
+            <w:t xml:space="preserve"> </w:t>
+          </w:r>
+          <w:proofErr w:type="spellStart"/>
+          <w:r>
+            <w:t>Qiao</w:t>
+          </w:r>
+          <w:proofErr w:type="spellEnd"/>
         </w:p>
       </w:sdtContent>
     </w:sdt>
@@ -928,7 +946,7 @@
       </w:pPr>
     </w:pPrDefault>
   </w:docDefaults>
-  <w:latentStyles w:defLockedState="0" w:defUIPriority="99" w:defSemiHidden="0" w:defUnhideWhenUsed="0" w:defQFormat="0" w:count="375">
+  <w:latentStyles w:defLockedState="0" w:defUIPriority="99" w:defSemiHidden="0" w:defUnhideWhenUsed="0" w:defQFormat="0" w:count="376">
     <w:lsdException w:name="Normal" w:uiPriority="0" w:qFormat="1"/>
     <w:lsdException w:name="heading 1" w:uiPriority="9" w:qFormat="1"/>
     <w:lsdException w:name="heading 2" w:semiHidden="1" w:uiPriority="9" w:unhideWhenUsed="1" w:qFormat="1"/>
@@ -1304,6 +1322,7 @@
     <w:lsdException w:name="Smart Hyperlink" w:semiHidden="1" w:unhideWhenUsed="1"/>
     <w:lsdException w:name="Hashtag" w:semiHidden="1" w:unhideWhenUsed="1"/>
     <w:lsdException w:name="Unresolved Mention" w:semiHidden="1" w:unhideWhenUsed="1"/>
+    <w:lsdException w:name="Smart Link" w:semiHidden="1" w:unhideWhenUsed="1"/>
   </w:latentStyles>
   <w:style w:type="paragraph" w:default="1" w:styleId="a">
     <w:name w:val="Normal"/>
@@ -2371,7 +2390,7 @@
     <w:charset w:val="00"/>
     <w:family w:val="swiss"/>
     <w:pitch w:val="variable"/>
-    <w:sig w:usb0="E0002AFF" w:usb1="C000247B" w:usb2="00000009" w:usb3="00000000" w:csb0="000001FF" w:csb1="00000000"/>
+    <w:sig w:usb0="E0002EFF" w:usb1="C000247B" w:usb2="00000009" w:usb3="00000000" w:csb0="000001FF" w:csb1="00000000"/>
   </w:font>
   <w:font w:name="等线">
     <w:altName w:val="DengXian"/>
@@ -2428,9 +2447,11 @@
     <w:rsid w:val="00012A36"/>
     <w:rsid w:val="00246290"/>
     <w:rsid w:val="00471429"/>
+    <w:rsid w:val="00597EEF"/>
     <w:rsid w:val="00735B1E"/>
     <w:rsid w:val="00942808"/>
     <w:rsid w:val="00A71685"/>
+    <w:rsid w:val="00BF2733"/>
     <w:rsid w:val="00C73428"/>
     <w:rsid w:val="00E27DB0"/>
   </w:rsids>
@@ -2469,7 +2490,7 @@
     </w:rPrDefault>
     <w:pPrDefault/>
   </w:docDefaults>
-  <w:latentStyles w:defLockedState="0" w:defUIPriority="99" w:defSemiHidden="0" w:defUnhideWhenUsed="0" w:defQFormat="0" w:count="375">
+  <w:latentStyles w:defLockedState="0" w:defUIPriority="99" w:defSemiHidden="0" w:defUnhideWhenUsed="0" w:defQFormat="0" w:count="376">
     <w:lsdException w:name="Normal" w:uiPriority="0" w:qFormat="1"/>
     <w:lsdException w:name="heading 1" w:uiPriority="9" w:qFormat="1"/>
     <w:lsdException w:name="heading 2" w:semiHidden="1" w:uiPriority="9" w:unhideWhenUsed="1" w:qFormat="1"/>
@@ -2845,6 +2866,7 @@
     <w:lsdException w:name="Smart Hyperlink" w:semiHidden="1" w:unhideWhenUsed="1"/>
     <w:lsdException w:name="Hashtag" w:semiHidden="1" w:unhideWhenUsed="1"/>
     <w:lsdException w:name="Unresolved Mention" w:semiHidden="1" w:unhideWhenUsed="1"/>
+    <w:lsdException w:name="Smart Link" w:semiHidden="1" w:unhideWhenUsed="1"/>
   </w:latentStyles>
   <w:style w:type="paragraph" w:default="1" w:styleId="a">
     <w:name w:val="Normal"/>

--- a/Resume and Coverletters/Cover Letter template new.docx
+++ b/Resume and Coverletters/Cover Letter template new.docx
@@ -9,16 +9,9 @@
       <w:r>
         <w:t>Owen</w:t>
       </w:r>
-      <w:bookmarkStart w:id="0" w:name="_GoBack"/>
-      <w:bookmarkEnd w:id="0"/>
-      <w:r>
-        <w:t xml:space="preserve"> </w:t>
-      </w:r>
-      <w:proofErr w:type="spellStart"/>
-      <w:r>
-        <w:t>Qiao</w:t>
-      </w:r>
-      <w:proofErr w:type="spellEnd"/>
+      <w:r>
+        <w:t xml:space="preserve"> Qiao</w:t>
+      </w:r>
     </w:p>
     <w:p>
       <w:r>
@@ -146,6 +139,9 @@
         <w:t>&lt;name of the position&gt; that</w:t>
       </w:r>
       <w:r>
+        <w:t xml:space="preserve"> I</w:t>
+      </w:r>
+      <w:r>
         <w:t xml:space="preserve"> </w:t>
       </w:r>
       <w:r>
@@ -200,19 +196,12 @@
           <w:pPr>
             <w:pStyle w:val="ad"/>
           </w:pPr>
-          <w:proofErr w:type="spellStart"/>
           <w:r>
-            <w:t>Kuanghua</w:t>
+            <w:t>Owen</w:t>
           </w:r>
-          <w:proofErr w:type="spellEnd"/>
           <w:r>
-            <w:t xml:space="preserve"> </w:t>
+            <w:t xml:space="preserve"> Qiao</w:t>
           </w:r>
-          <w:proofErr w:type="spellStart"/>
-          <w:r>
-            <w:t>Qiao</w:t>
-          </w:r>
-          <w:proofErr w:type="spellEnd"/>
         </w:p>
       </w:sdtContent>
     </w:sdt>
@@ -2357,6 +2346,7 @@
     <w:sig w:usb0="E0002EFF" w:usb1="C000785B" w:usb2="00000009" w:usb3="00000000" w:csb0="000001FF" w:csb1="00000000"/>
   </w:font>
   <w:font w:name="Cambria">
+    <w:altName w:val="Cambria"/>
     <w:panose1 w:val="02040503050406030204"/>
     <w:charset w:val="00"/>
     <w:family w:val="roman"/>
@@ -2446,6 +2436,7 @@
     <w:rsidRoot w:val="00246290"/>
     <w:rsid w:val="00012A36"/>
     <w:rsid w:val="00246290"/>
+    <w:rsid w:val="00385BEC"/>
     <w:rsid w:val="00471429"/>
     <w:rsid w:val="00597EEF"/>
     <w:rsid w:val="00735B1E"/>
